--- a/LAB ASSIGNMENT2.docx
+++ b/LAB ASSIGNMENT2.docx
@@ -49,6 +49,9 @@
     </w:p>
     <w:p>
       <w:r>
+        <w:rPr>
+          <w:noProof/>
+        </w:rPr>
         <w:drawing>
           <wp:inline distT="0" distB="0" distL="0" distR="0" wp14:anchorId="5394F226" wp14:editId="768F5CAD">
             <wp:extent cx="5731510" cy="3454400"/>
@@ -93,6 +96,9 @@
     </w:p>
     <w:p>
       <w:r>
+        <w:rPr>
+          <w:noProof/>
+        </w:rPr>
         <w:drawing>
           <wp:inline distT="0" distB="0" distL="0" distR="0" wp14:anchorId="723A8882" wp14:editId="2C6F2AC4">
             <wp:extent cx="5731510" cy="1261745"/>
@@ -146,6 +152,9 @@
     </w:p>
     <w:p>
       <w:r>
+        <w:rPr>
+          <w:noProof/>
+        </w:rPr>
         <w:drawing>
           <wp:inline distT="0" distB="0" distL="0" distR="0" wp14:anchorId="54A709BE" wp14:editId="74E55E7E">
             <wp:extent cx="5731510" cy="2376170"/>
@@ -190,6 +199,9 @@
     </w:p>
     <w:p>
       <w:r>
+        <w:rPr>
+          <w:noProof/>
+        </w:rPr>
         <w:drawing>
           <wp:inline distT="0" distB="0" distL="0" distR="0" wp14:anchorId="5B3D05FC" wp14:editId="483022E3">
             <wp:extent cx="5731510" cy="1213485"/>
@@ -234,6 +246,9 @@
     </w:p>
     <w:p>
       <w:r>
+        <w:rPr>
+          <w:noProof/>
+        </w:rPr>
         <w:drawing>
           <wp:inline distT="0" distB="0" distL="0" distR="0" wp14:anchorId="2DC997F6" wp14:editId="5CF39CC3">
             <wp:extent cx="5731510" cy="1965960"/>
@@ -286,6 +301,9 @@
     </w:p>
     <w:p>
       <w:r>
+        <w:rPr>
+          <w:noProof/>
+        </w:rPr>
         <w:drawing>
           <wp:inline distT="0" distB="0" distL="0" distR="0" wp14:anchorId="2F858185" wp14:editId="58FF243F">
             <wp:extent cx="5731510" cy="4518660"/>
@@ -330,6 +348,9 @@
     </w:p>
     <w:p>
       <w:r>
+        <w:rPr>
+          <w:noProof/>
+        </w:rPr>
         <w:drawing>
           <wp:inline distT="0" distB="0" distL="0" distR="0" wp14:anchorId="7605EFF0" wp14:editId="10DF2532">
             <wp:extent cx="5731510" cy="3458845"/>
@@ -375,6 +396,9 @@
     </w:p>
     <w:p>
       <w:r>
+        <w:rPr>
+          <w:noProof/>
+        </w:rPr>
         <w:drawing>
           <wp:inline distT="0" distB="0" distL="0" distR="0" wp14:anchorId="3369076F" wp14:editId="5F4EEB10">
             <wp:extent cx="5582429" cy="466790"/>
@@ -419,6 +443,9 @@
     </w:p>
     <w:p>
       <w:r>
+        <w:rPr>
+          <w:noProof/>
+        </w:rPr>
         <w:drawing>
           <wp:inline distT="0" distB="0" distL="0" distR="0" wp14:anchorId="746B5B60" wp14:editId="3D9E3C9B">
             <wp:extent cx="5731510" cy="5242560"/>
@@ -463,6 +490,9 @@
     </w:p>
     <w:p>
       <w:r>
+        <w:rPr>
+          <w:noProof/>
+        </w:rPr>
         <w:drawing>
           <wp:inline distT="0" distB="0" distL="0" distR="0" wp14:anchorId="740F263A" wp14:editId="74904441">
             <wp:extent cx="4335780" cy="1954127"/>
@@ -508,6 +538,9 @@
     </w:p>
     <w:p>
       <w:r>
+        <w:rPr>
+          <w:noProof/>
+        </w:rPr>
         <w:drawing>
           <wp:inline distT="0" distB="0" distL="0" distR="0" wp14:anchorId="4020EE3F" wp14:editId="7C45CD90">
             <wp:extent cx="5731510" cy="2188210"/>
@@ -552,6 +585,9 @@
     </w:p>
     <w:p>
       <w:r>
+        <w:rPr>
+          <w:noProof/>
+        </w:rPr>
         <w:drawing>
           <wp:inline distT="0" distB="0" distL="0" distR="0" wp14:anchorId="2B1E95D6" wp14:editId="3880C111">
             <wp:extent cx="4114800" cy="5919185"/>
@@ -597,6 +633,9 @@
     </w:p>
     <w:p>
       <w:r>
+        <w:rPr>
+          <w:noProof/>
+        </w:rPr>
         <w:drawing>
           <wp:inline distT="0" distB="0" distL="0" distR="0" wp14:anchorId="71C82FEA" wp14:editId="27E3270F">
             <wp:extent cx="5706271" cy="4515480"/>
@@ -622,6 +661,75 @@
                     <a:xfrm>
                       <a:off x="0" y="0"/>
                       <a:ext cx="5706271" cy="4515480"/>
+                    </a:xfrm>
+                    <a:prstGeom prst="rect">
+                      <a:avLst/>
+                    </a:prstGeom>
+                  </pic:spPr>
+                </pic:pic>
+              </a:graphicData>
+            </a:graphic>
+          </wp:inline>
+        </w:drawing>
+      </w:r>
+    </w:p>
+    <w:p>
+      <w:pPr>
+        <w:rPr>
+          <w:b/>
+          <w:bCs/>
+          <w:sz w:val="24"/>
+          <w:szCs w:val="24"/>
+        </w:rPr>
+      </w:pPr>
+      <w:r>
+        <w:rPr>
+          <w:b/>
+          <w:bCs/>
+          <w:sz w:val="24"/>
+          <w:szCs w:val="24"/>
+        </w:rPr>
+        <w:t>COMPASS SCREENSHOT:</w:t>
+      </w:r>
+    </w:p>
+    <w:p>
+      <w:pPr>
+        <w:rPr>
+          <w:b/>
+          <w:bCs/>
+          <w:sz w:val="24"/>
+          <w:szCs w:val="24"/>
+        </w:rPr>
+      </w:pPr>
+      <w:r>
+        <w:rPr>
+          <w:noProof/>
+        </w:rPr>
+        <w:drawing>
+          <wp:inline distT="0" distB="0" distL="0" distR="0" wp14:anchorId="666E5728" wp14:editId="111D81E1">
+            <wp:extent cx="5731510" cy="3223895"/>
+            <wp:effectExtent l="0" t="0" r="2540" b="0"/>
+            <wp:docPr id="1819572372" name="Picture 1"/>
+            <wp:cNvGraphicFramePr>
+              <a:graphicFrameLocks xmlns:a="http://schemas.openxmlformats.org/drawingml/2006/main" noChangeAspect="1"/>
+            </wp:cNvGraphicFramePr>
+            <a:graphic xmlns:a="http://schemas.openxmlformats.org/drawingml/2006/main">
+              <a:graphicData uri="http://schemas.openxmlformats.org/drawingml/2006/picture">
+                <pic:pic xmlns:pic="http://schemas.openxmlformats.org/drawingml/2006/picture">
+                  <pic:nvPicPr>
+                    <pic:cNvPr id="1819572372" name=""/>
+                    <pic:cNvPicPr/>
+                  </pic:nvPicPr>
+                  <pic:blipFill>
+                    <a:blip r:embed="rId17"/>
+                    <a:stretch>
+                      <a:fillRect/>
+                    </a:stretch>
+                  </pic:blipFill>
+                  <pic:spPr>
+                    <a:xfrm>
+                      <a:off x="0" y="0"/>
+                      <a:ext cx="5731510" cy="3223895"/>
                     </a:xfrm>
                     <a:prstGeom prst="rect">
                       <a:avLst/>
@@ -1251,6 +1359,7 @@
   <w:style w:type="character" w:default="1" w:styleId="DefaultParagraphFont">
     <w:name w:val="Default Paragraph Font"/>
     <w:uiPriority w:val="1"/>
+    <w:semiHidden/>
     <w:unhideWhenUsed/>
   </w:style>
   <w:style w:type="table" w:default="1" w:styleId="TableNormal">
